--- a/Art Gallery CRM.docx
+++ b/Art Gallery CRM.docx
@@ -4,6 +4,7 @@
   <w:body>
     <w:p>
       <w:pPr>
+        <w:jc w:val="both"/>
         <w:rPr>
           <w:rFonts w:ascii="Times New Roman" w:hAnsi="Times New Roman" w:cs="Times New Roman"/>
         </w:rPr>
@@ -55,6 +56,7 @@
     </w:p>
     <w:p>
       <w:pPr>
+        <w:jc w:val="both"/>
         <w:rPr>
           <w:rFonts w:ascii="Times New Roman" w:hAnsi="Times New Roman" w:cs="Times New Roman"/>
           <w:b/>
@@ -72,6 +74,7 @@
     </w:p>
     <w:p>
       <w:pPr>
+        <w:jc w:val="both"/>
         <w:rPr>
           <w:rFonts w:ascii="Times New Roman" w:hAnsi="Times New Roman" w:cs="Times New Roman"/>
         </w:rPr>
@@ -100,6 +103,7 @@
     </w:p>
     <w:p>
       <w:pPr>
+        <w:jc w:val="both"/>
         <w:rPr>
           <w:rFonts w:ascii="Times New Roman" w:hAnsi="Times New Roman" w:cs="Times New Roman"/>
         </w:rPr>
@@ -119,6 +123,7 @@
           <w:ilvl w:val="0"/>
           <w:numId w:val="1"/>
         </w:numPr>
+        <w:jc w:val="both"/>
         <w:rPr>
           <w:rFonts w:ascii="Times New Roman" w:hAnsi="Times New Roman" w:cs="Times New Roman"/>
         </w:rPr>
@@ -136,6 +141,7 @@
           <w:ilvl w:val="0"/>
           <w:numId w:val="1"/>
         </w:numPr>
+        <w:jc w:val="both"/>
         <w:rPr>
           <w:rFonts w:ascii="Times New Roman" w:hAnsi="Times New Roman" w:cs="Times New Roman"/>
         </w:rPr>
@@ -153,6 +159,7 @@
           <w:ilvl w:val="0"/>
           <w:numId w:val="1"/>
         </w:numPr>
+        <w:jc w:val="both"/>
         <w:rPr>
           <w:rFonts w:ascii="Times New Roman" w:hAnsi="Times New Roman" w:cs="Times New Roman"/>
         </w:rPr>
@@ -170,6 +177,7 @@
           <w:ilvl w:val="0"/>
           <w:numId w:val="1"/>
         </w:numPr>
+        <w:jc w:val="both"/>
         <w:rPr>
           <w:rFonts w:ascii="Times New Roman" w:hAnsi="Times New Roman" w:cs="Times New Roman"/>
         </w:rPr>
@@ -183,6 +191,7 @@
     </w:p>
     <w:p>
       <w:pPr>
+        <w:jc w:val="both"/>
         <w:rPr>
           <w:rFonts w:ascii="Times New Roman" w:hAnsi="Times New Roman" w:cs="Times New Roman"/>
         </w:rPr>
@@ -195,6 +204,7 @@
           <w:ilvl w:val="0"/>
           <w:numId w:val="7"/>
         </w:numPr>
+        <w:jc w:val="both"/>
         <w:rPr>
           <w:rFonts w:ascii="Times New Roman" w:hAnsi="Times New Roman" w:cs="Times New Roman"/>
           <w:b/>
@@ -212,6 +222,7 @@
     </w:p>
     <w:p>
       <w:pPr>
+        <w:jc w:val="both"/>
         <w:rPr>
           <w:rFonts w:ascii="Times New Roman" w:hAnsi="Times New Roman" w:cs="Times New Roman"/>
         </w:rPr>
@@ -231,6 +242,7 @@
           <w:ilvl w:val="0"/>
           <w:numId w:val="2"/>
         </w:numPr>
+        <w:jc w:val="both"/>
         <w:rPr>
           <w:rFonts w:ascii="Times New Roman" w:hAnsi="Times New Roman" w:cs="Times New Roman"/>
         </w:rPr>
@@ -248,6 +260,7 @@
           <w:ilvl w:val="0"/>
           <w:numId w:val="2"/>
         </w:numPr>
+        <w:jc w:val="both"/>
         <w:rPr>
           <w:rFonts w:ascii="Times New Roman" w:hAnsi="Times New Roman" w:cs="Times New Roman"/>
         </w:rPr>
@@ -265,6 +278,7 @@
           <w:ilvl w:val="0"/>
           <w:numId w:val="2"/>
         </w:numPr>
+        <w:jc w:val="both"/>
         <w:rPr>
           <w:rFonts w:ascii="Times New Roman" w:hAnsi="Times New Roman" w:cs="Times New Roman"/>
         </w:rPr>
@@ -282,6 +296,7 @@
           <w:ilvl w:val="0"/>
           <w:numId w:val="2"/>
         </w:numPr>
+        <w:jc w:val="both"/>
         <w:rPr>
           <w:rFonts w:ascii="Times New Roman" w:hAnsi="Times New Roman" w:cs="Times New Roman"/>
         </w:rPr>
@@ -299,6 +314,7 @@
           <w:ilvl w:val="0"/>
           <w:numId w:val="2"/>
         </w:numPr>
+        <w:jc w:val="both"/>
         <w:rPr>
           <w:rFonts w:ascii="Times New Roman" w:hAnsi="Times New Roman" w:cs="Times New Roman"/>
         </w:rPr>
@@ -312,6 +328,7 @@
     </w:p>
     <w:p>
       <w:pPr>
+        <w:jc w:val="both"/>
         <w:rPr>
           <w:rFonts w:ascii="Times New Roman" w:hAnsi="Times New Roman" w:cs="Times New Roman"/>
         </w:rPr>
@@ -331,6 +348,7 @@
           <w:ilvl w:val="0"/>
           <w:numId w:val="3"/>
         </w:numPr>
+        <w:jc w:val="both"/>
         <w:rPr>
           <w:rFonts w:ascii="Times New Roman" w:hAnsi="Times New Roman" w:cs="Times New Roman"/>
         </w:rPr>
@@ -348,6 +366,7 @@
           <w:ilvl w:val="0"/>
           <w:numId w:val="3"/>
         </w:numPr>
+        <w:jc w:val="both"/>
         <w:rPr>
           <w:rFonts w:ascii="Times New Roman" w:hAnsi="Times New Roman" w:cs="Times New Roman"/>
         </w:rPr>
@@ -365,6 +384,7 @@
           <w:ilvl w:val="0"/>
           <w:numId w:val="3"/>
         </w:numPr>
+        <w:jc w:val="both"/>
         <w:rPr>
           <w:rFonts w:ascii="Times New Roman" w:hAnsi="Times New Roman" w:cs="Times New Roman"/>
         </w:rPr>
@@ -382,6 +402,7 @@
           <w:ilvl w:val="0"/>
           <w:numId w:val="3"/>
         </w:numPr>
+        <w:jc w:val="both"/>
         <w:rPr>
           <w:rFonts w:ascii="Times New Roman" w:hAnsi="Times New Roman" w:cs="Times New Roman"/>
         </w:rPr>
@@ -395,6 +416,7 @@
     </w:p>
     <w:p>
       <w:pPr>
+        <w:jc w:val="both"/>
         <w:rPr>
           <w:rFonts w:ascii="Times New Roman" w:hAnsi="Times New Roman" w:cs="Times New Roman"/>
         </w:rPr>
@@ -407,6 +429,7 @@
           <w:ilvl w:val="0"/>
           <w:numId w:val="7"/>
         </w:numPr>
+        <w:jc w:val="both"/>
         <w:rPr>
           <w:rFonts w:ascii="Times New Roman" w:hAnsi="Times New Roman" w:cs="Times New Roman"/>
           <w:b/>
@@ -442,6 +465,7 @@
           <w:p>
             <w:pPr>
               <w:spacing w:after="160" w:line="278" w:lineRule="auto"/>
+              <w:jc w:val="both"/>
               <w:rPr>
                 <w:rFonts w:ascii="Times New Roman" w:hAnsi="Times New Roman" w:cs="Times New Roman"/>
                 <w:b/>
@@ -466,6 +490,7 @@
           <w:p>
             <w:pPr>
               <w:spacing w:after="160" w:line="278" w:lineRule="auto"/>
+              <w:jc w:val="both"/>
               <w:rPr>
                 <w:rFonts w:ascii="Times New Roman" w:hAnsi="Times New Roman" w:cs="Times New Roman"/>
                 <w:b/>
@@ -490,6 +515,7 @@
           <w:p>
             <w:pPr>
               <w:spacing w:after="160" w:line="278" w:lineRule="auto"/>
+              <w:jc w:val="both"/>
               <w:rPr>
                 <w:rFonts w:ascii="Times New Roman" w:hAnsi="Times New Roman" w:cs="Times New Roman"/>
                 <w:b/>
@@ -516,6 +542,7 @@
           <w:p>
             <w:pPr>
               <w:spacing w:after="160" w:line="278" w:lineRule="auto"/>
+              <w:jc w:val="both"/>
               <w:rPr>
                 <w:rFonts w:ascii="Times New Roman" w:hAnsi="Times New Roman" w:cs="Times New Roman"/>
               </w:rPr>
@@ -537,6 +564,7 @@
           <w:p>
             <w:pPr>
               <w:spacing w:after="160" w:line="278" w:lineRule="auto"/>
+              <w:jc w:val="both"/>
               <w:rPr>
                 <w:rFonts w:ascii="Times New Roman" w:hAnsi="Times New Roman" w:cs="Times New Roman"/>
               </w:rPr>
@@ -557,6 +585,7 @@
           <w:p>
             <w:pPr>
               <w:spacing w:after="160" w:line="278" w:lineRule="auto"/>
+              <w:jc w:val="both"/>
               <w:rPr>
                 <w:rFonts w:ascii="Times New Roman" w:hAnsi="Times New Roman" w:cs="Times New Roman"/>
               </w:rPr>
@@ -579,6 +608,7 @@
           <w:p>
             <w:pPr>
               <w:spacing w:after="160" w:line="278" w:lineRule="auto"/>
+              <w:jc w:val="both"/>
               <w:rPr>
                 <w:rFonts w:ascii="Times New Roman" w:hAnsi="Times New Roman" w:cs="Times New Roman"/>
               </w:rPr>
@@ -599,6 +629,7 @@
           <w:p>
             <w:pPr>
               <w:spacing w:after="160" w:line="278" w:lineRule="auto"/>
+              <w:jc w:val="both"/>
               <w:rPr>
                 <w:rFonts w:ascii="Times New Roman" w:hAnsi="Times New Roman" w:cs="Times New Roman"/>
               </w:rPr>
@@ -619,6 +650,7 @@
           <w:p>
             <w:pPr>
               <w:spacing w:after="160" w:line="278" w:lineRule="auto"/>
+              <w:jc w:val="both"/>
               <w:rPr>
                 <w:rFonts w:ascii="Times New Roman" w:hAnsi="Times New Roman" w:cs="Times New Roman"/>
               </w:rPr>
@@ -641,6 +673,7 @@
           <w:p>
             <w:pPr>
               <w:spacing w:after="160" w:line="278" w:lineRule="auto"/>
+              <w:jc w:val="both"/>
               <w:rPr>
                 <w:rFonts w:ascii="Times New Roman" w:hAnsi="Times New Roman" w:cs="Times New Roman"/>
               </w:rPr>
@@ -661,6 +694,7 @@
           <w:p>
             <w:pPr>
               <w:spacing w:after="160" w:line="278" w:lineRule="auto"/>
+              <w:jc w:val="both"/>
               <w:rPr>
                 <w:rFonts w:ascii="Times New Roman" w:hAnsi="Times New Roman" w:cs="Times New Roman"/>
               </w:rPr>
@@ -681,6 +715,7 @@
           <w:p>
             <w:pPr>
               <w:spacing w:after="160" w:line="278" w:lineRule="auto"/>
+              <w:jc w:val="both"/>
               <w:rPr>
                 <w:rFonts w:ascii="Times New Roman" w:hAnsi="Times New Roman" w:cs="Times New Roman"/>
               </w:rPr>
@@ -703,6 +738,7 @@
           <w:p>
             <w:pPr>
               <w:spacing w:after="160" w:line="278" w:lineRule="auto"/>
+              <w:jc w:val="both"/>
               <w:rPr>
                 <w:rFonts w:ascii="Times New Roman" w:hAnsi="Times New Roman" w:cs="Times New Roman"/>
               </w:rPr>
@@ -723,6 +759,7 @@
           <w:p>
             <w:pPr>
               <w:spacing w:after="160" w:line="278" w:lineRule="auto"/>
+              <w:jc w:val="both"/>
               <w:rPr>
                 <w:rFonts w:ascii="Times New Roman" w:hAnsi="Times New Roman" w:cs="Times New Roman"/>
               </w:rPr>
@@ -751,6 +788,7 @@
           <w:p>
             <w:pPr>
               <w:spacing w:after="160" w:line="278" w:lineRule="auto"/>
+              <w:jc w:val="both"/>
               <w:rPr>
                 <w:rFonts w:ascii="Times New Roman" w:hAnsi="Times New Roman" w:cs="Times New Roman"/>
               </w:rPr>
@@ -773,6 +811,7 @@
           <w:p>
             <w:pPr>
               <w:spacing w:after="160" w:line="278" w:lineRule="auto"/>
+              <w:jc w:val="both"/>
               <w:rPr>
                 <w:rFonts w:ascii="Times New Roman" w:hAnsi="Times New Roman" w:cs="Times New Roman"/>
               </w:rPr>
@@ -793,6 +832,7 @@
           <w:p>
             <w:pPr>
               <w:spacing w:after="160" w:line="278" w:lineRule="auto"/>
+              <w:jc w:val="both"/>
               <w:rPr>
                 <w:rFonts w:ascii="Times New Roman" w:hAnsi="Times New Roman" w:cs="Times New Roman"/>
               </w:rPr>
@@ -813,6 +853,7 @@
           <w:p>
             <w:pPr>
               <w:spacing w:after="160" w:line="278" w:lineRule="auto"/>
+              <w:jc w:val="both"/>
               <w:rPr>
                 <w:rFonts w:ascii="Times New Roman" w:hAnsi="Times New Roman" w:cs="Times New Roman"/>
               </w:rPr>
@@ -829,6 +870,7 @@
     </w:tbl>
     <w:p>
       <w:pPr>
+        <w:jc w:val="both"/>
         <w:rPr>
           <w:rFonts w:ascii="Times New Roman" w:hAnsi="Times New Roman" w:cs="Times New Roman"/>
         </w:rPr>
@@ -841,6 +883,7 @@
           <w:ilvl w:val="0"/>
           <w:numId w:val="7"/>
         </w:numPr>
+        <w:jc w:val="both"/>
         <w:rPr>
           <w:rFonts w:ascii="Times New Roman" w:hAnsi="Times New Roman" w:cs="Times New Roman"/>
           <w:b/>
@@ -858,6 +901,7 @@
     </w:p>
     <w:p>
       <w:pPr>
+        <w:jc w:val="both"/>
         <w:rPr>
           <w:rFonts w:ascii="Times New Roman" w:hAnsi="Times New Roman" w:cs="Times New Roman"/>
         </w:rPr>
@@ -877,6 +921,7 @@
           <w:ilvl w:val="0"/>
           <w:numId w:val="4"/>
         </w:numPr>
+        <w:jc w:val="both"/>
         <w:rPr>
           <w:rFonts w:ascii="Times New Roman" w:hAnsi="Times New Roman" w:cs="Times New Roman"/>
         </w:rPr>
@@ -894,6 +939,7 @@
           <w:ilvl w:val="0"/>
           <w:numId w:val="4"/>
         </w:numPr>
+        <w:jc w:val="both"/>
         <w:rPr>
           <w:rFonts w:ascii="Times New Roman" w:hAnsi="Times New Roman" w:cs="Times New Roman"/>
         </w:rPr>
@@ -911,6 +957,7 @@
           <w:ilvl w:val="0"/>
           <w:numId w:val="4"/>
         </w:numPr>
+        <w:jc w:val="both"/>
         <w:rPr>
           <w:rFonts w:ascii="Times New Roman" w:hAnsi="Times New Roman" w:cs="Times New Roman"/>
         </w:rPr>
@@ -928,6 +975,7 @@
           <w:ilvl w:val="0"/>
           <w:numId w:val="4"/>
         </w:numPr>
+        <w:jc w:val="both"/>
         <w:rPr>
           <w:rFonts w:ascii="Times New Roman" w:hAnsi="Times New Roman" w:cs="Times New Roman"/>
         </w:rPr>
@@ -941,6 +989,7 @@
     </w:p>
     <w:p>
       <w:pPr>
+        <w:jc w:val="both"/>
         <w:rPr>
           <w:rFonts w:ascii="Times New Roman" w:hAnsi="Times New Roman" w:cs="Times New Roman"/>
         </w:rPr>
@@ -960,6 +1009,7 @@
           <w:ilvl w:val="0"/>
           <w:numId w:val="5"/>
         </w:numPr>
+        <w:jc w:val="both"/>
         <w:rPr>
           <w:rFonts w:ascii="Times New Roman" w:hAnsi="Times New Roman" w:cs="Times New Roman"/>
         </w:rPr>
@@ -977,6 +1027,7 @@
           <w:ilvl w:val="0"/>
           <w:numId w:val="5"/>
         </w:numPr>
+        <w:jc w:val="both"/>
         <w:rPr>
           <w:rFonts w:ascii="Times New Roman" w:hAnsi="Times New Roman" w:cs="Times New Roman"/>
         </w:rPr>
@@ -994,6 +1045,7 @@
           <w:ilvl w:val="0"/>
           <w:numId w:val="5"/>
         </w:numPr>
+        <w:jc w:val="both"/>
         <w:rPr>
           <w:rFonts w:ascii="Times New Roman" w:hAnsi="Times New Roman" w:cs="Times New Roman"/>
         </w:rPr>
@@ -1011,6 +1063,7 @@
           <w:ilvl w:val="0"/>
           <w:numId w:val="5"/>
         </w:numPr>
+        <w:jc w:val="both"/>
         <w:rPr>
           <w:rFonts w:ascii="Times New Roman" w:hAnsi="Times New Roman" w:cs="Times New Roman"/>
         </w:rPr>
@@ -1025,6 +1078,7 @@
     <w:p>
       <w:pPr>
         <w:ind w:left="720"/>
+        <w:jc w:val="both"/>
         <w:rPr>
           <w:rFonts w:ascii="Times New Roman" w:hAnsi="Times New Roman" w:cs="Times New Roman"/>
         </w:rPr>
@@ -1037,6 +1091,7 @@
           <w:ilvl w:val="0"/>
           <w:numId w:val="7"/>
         </w:numPr>
+        <w:jc w:val="both"/>
         <w:rPr>
           <w:rFonts w:ascii="Times New Roman" w:hAnsi="Times New Roman" w:cs="Times New Roman"/>
           <w:b/>
@@ -1072,6 +1127,7 @@
           <w:p>
             <w:pPr>
               <w:spacing w:after="160" w:line="278" w:lineRule="auto"/>
+              <w:jc w:val="both"/>
               <w:rPr>
                 <w:rFonts w:ascii="Times New Roman" w:hAnsi="Times New Roman" w:cs="Times New Roman"/>
                 <w:b/>
@@ -1096,6 +1152,7 @@
           <w:p>
             <w:pPr>
               <w:spacing w:after="160" w:line="278" w:lineRule="auto"/>
+              <w:jc w:val="both"/>
               <w:rPr>
                 <w:rFonts w:ascii="Times New Roman" w:hAnsi="Times New Roman" w:cs="Times New Roman"/>
                 <w:b/>
@@ -1120,6 +1177,7 @@
           <w:p>
             <w:pPr>
               <w:spacing w:after="160" w:line="278" w:lineRule="auto"/>
+              <w:jc w:val="both"/>
               <w:rPr>
                 <w:rFonts w:ascii="Times New Roman" w:hAnsi="Times New Roman" w:cs="Times New Roman"/>
                 <w:b/>
@@ -1146,6 +1204,7 @@
           <w:p>
             <w:pPr>
               <w:spacing w:after="160" w:line="278" w:lineRule="auto"/>
+              <w:jc w:val="both"/>
               <w:rPr>
                 <w:rFonts w:ascii="Times New Roman" w:hAnsi="Times New Roman" w:cs="Times New Roman"/>
               </w:rPr>
@@ -1166,6 +1225,7 @@
           <w:p>
             <w:pPr>
               <w:spacing w:after="160" w:line="278" w:lineRule="auto"/>
+              <w:jc w:val="both"/>
               <w:rPr>
                 <w:rFonts w:ascii="Times New Roman" w:hAnsi="Times New Roman" w:cs="Times New Roman"/>
               </w:rPr>
@@ -1186,6 +1246,7 @@
           <w:p>
             <w:pPr>
               <w:spacing w:after="160" w:line="278" w:lineRule="auto"/>
+              <w:jc w:val="both"/>
               <w:rPr>
                 <w:rFonts w:ascii="Times New Roman" w:hAnsi="Times New Roman" w:cs="Times New Roman"/>
               </w:rPr>
@@ -1208,6 +1269,7 @@
           <w:p>
             <w:pPr>
               <w:spacing w:after="160" w:line="278" w:lineRule="auto"/>
+              <w:jc w:val="both"/>
               <w:rPr>
                 <w:rFonts w:ascii="Times New Roman" w:hAnsi="Times New Roman" w:cs="Times New Roman"/>
               </w:rPr>
@@ -1228,6 +1290,7 @@
           <w:p>
             <w:pPr>
               <w:spacing w:after="160" w:line="278" w:lineRule="auto"/>
+              <w:jc w:val="both"/>
               <w:rPr>
                 <w:rFonts w:ascii="Times New Roman" w:hAnsi="Times New Roman" w:cs="Times New Roman"/>
               </w:rPr>
@@ -1248,6 +1311,7 @@
           <w:p>
             <w:pPr>
               <w:spacing w:after="160" w:line="278" w:lineRule="auto"/>
+              <w:jc w:val="both"/>
               <w:rPr>
                 <w:rFonts w:ascii="Times New Roman" w:hAnsi="Times New Roman" w:cs="Times New Roman"/>
               </w:rPr>
@@ -1270,6 +1334,7 @@
           <w:p>
             <w:pPr>
               <w:spacing w:after="160" w:line="278" w:lineRule="auto"/>
+              <w:jc w:val="both"/>
               <w:rPr>
                 <w:rFonts w:ascii="Times New Roman" w:hAnsi="Times New Roman" w:cs="Times New Roman"/>
               </w:rPr>
@@ -1290,6 +1355,7 @@
           <w:p>
             <w:pPr>
               <w:spacing w:after="160" w:line="278" w:lineRule="auto"/>
+              <w:jc w:val="both"/>
               <w:rPr>
                 <w:rFonts w:ascii="Times New Roman" w:hAnsi="Times New Roman" w:cs="Times New Roman"/>
               </w:rPr>
@@ -1310,6 +1376,7 @@
           <w:p>
             <w:pPr>
               <w:spacing w:after="160" w:line="278" w:lineRule="auto"/>
+              <w:jc w:val="both"/>
               <w:rPr>
                 <w:rFonts w:ascii="Times New Roman" w:hAnsi="Times New Roman" w:cs="Times New Roman"/>
               </w:rPr>
@@ -1332,6 +1399,7 @@
           <w:p>
             <w:pPr>
               <w:spacing w:after="160" w:line="278" w:lineRule="auto"/>
+              <w:jc w:val="both"/>
               <w:rPr>
                 <w:rFonts w:ascii="Times New Roman" w:hAnsi="Times New Roman" w:cs="Times New Roman"/>
               </w:rPr>
@@ -1352,6 +1420,7 @@
           <w:p>
             <w:pPr>
               <w:spacing w:after="160" w:line="278" w:lineRule="auto"/>
+              <w:jc w:val="both"/>
               <w:rPr>
                 <w:rFonts w:ascii="Times New Roman" w:hAnsi="Times New Roman" w:cs="Times New Roman"/>
               </w:rPr>
@@ -1372,6 +1441,7 @@
           <w:p>
             <w:pPr>
               <w:spacing w:after="160" w:line="278" w:lineRule="auto"/>
+              <w:jc w:val="both"/>
               <w:rPr>
                 <w:rFonts w:ascii="Times New Roman" w:hAnsi="Times New Roman" w:cs="Times New Roman"/>
               </w:rPr>
@@ -1394,6 +1464,7 @@
           <w:p>
             <w:pPr>
               <w:spacing w:after="160" w:line="278" w:lineRule="auto"/>
+              <w:jc w:val="both"/>
               <w:rPr>
                 <w:rFonts w:ascii="Times New Roman" w:hAnsi="Times New Roman" w:cs="Times New Roman"/>
               </w:rPr>
@@ -1414,6 +1485,7 @@
           <w:p>
             <w:pPr>
               <w:spacing w:after="160" w:line="278" w:lineRule="auto"/>
+              <w:jc w:val="both"/>
               <w:rPr>
                 <w:rFonts w:ascii="Times New Roman" w:hAnsi="Times New Roman" w:cs="Times New Roman"/>
               </w:rPr>
@@ -1434,6 +1506,7 @@
           <w:p>
             <w:pPr>
               <w:spacing w:after="160" w:line="278" w:lineRule="auto"/>
+              <w:jc w:val="both"/>
               <w:rPr>
                 <w:rFonts w:ascii="Times New Roman" w:hAnsi="Times New Roman" w:cs="Times New Roman"/>
               </w:rPr>
@@ -1450,6 +1523,7 @@
     </w:tbl>
     <w:p>
       <w:pPr>
+        <w:jc w:val="both"/>
         <w:rPr>
           <w:rFonts w:ascii="Times New Roman" w:hAnsi="Times New Roman" w:cs="Times New Roman"/>
         </w:rPr>
@@ -1462,6 +1536,7 @@
           <w:ilvl w:val="0"/>
           <w:numId w:val="7"/>
         </w:numPr>
+        <w:jc w:val="both"/>
         <w:rPr>
           <w:rFonts w:ascii="Times New Roman" w:hAnsi="Times New Roman" w:cs="Times New Roman"/>
           <w:b/>
@@ -1474,12 +1549,12 @@
           <w:b/>
           <w:bCs/>
         </w:rPr>
-        <w:lastRenderedPageBreak/>
         <w:t xml:space="preserve"> AppExchange Exploration</w:t>
       </w:r>
     </w:p>
     <w:p>
       <w:pPr>
+        <w:jc w:val="both"/>
         <w:rPr>
           <w:rFonts w:ascii="Times New Roman" w:hAnsi="Times New Roman" w:cs="Times New Roman"/>
         </w:rPr>
@@ -1490,6 +1565,7 @@
           <w:b/>
           <w:bCs/>
         </w:rPr>
+        <w:lastRenderedPageBreak/>
         <w:t>Relevant Apps to Consider:</w:t>
       </w:r>
     </w:p>
@@ -1499,6 +1575,7 @@
           <w:ilvl w:val="0"/>
           <w:numId w:val="6"/>
         </w:numPr>
+        <w:jc w:val="both"/>
         <w:rPr>
           <w:rFonts w:ascii="Times New Roman" w:hAnsi="Times New Roman" w:cs="Times New Roman"/>
         </w:rPr>
@@ -1534,6 +1611,7 @@
           <w:ilvl w:val="0"/>
           <w:numId w:val="6"/>
         </w:numPr>
+        <w:jc w:val="both"/>
         <w:rPr>
           <w:rFonts w:ascii="Times New Roman" w:hAnsi="Times New Roman" w:cs="Times New Roman"/>
         </w:rPr>
@@ -1559,6 +1637,7 @@
           <w:ilvl w:val="0"/>
           <w:numId w:val="6"/>
         </w:numPr>
+        <w:jc w:val="both"/>
         <w:rPr>
           <w:rFonts w:ascii="Times New Roman" w:hAnsi="Times New Roman" w:cs="Times New Roman"/>
         </w:rPr>
@@ -1584,6 +1663,7 @@
           <w:ilvl w:val="0"/>
           <w:numId w:val="6"/>
         </w:numPr>
+        <w:jc w:val="both"/>
         <w:rPr>
           <w:rFonts w:ascii="Times New Roman" w:hAnsi="Times New Roman" w:cs="Times New Roman"/>
         </w:rPr>
@@ -1609,6 +1689,7 @@
           <w:ilvl w:val="0"/>
           <w:numId w:val="6"/>
         </w:numPr>
+        <w:jc w:val="both"/>
         <w:rPr>
           <w:rFonts w:ascii="Times New Roman" w:hAnsi="Times New Roman" w:cs="Times New Roman"/>
         </w:rPr>
@@ -1630,6 +1711,7 @@
     </w:p>
     <w:p>
       <w:pPr>
+        <w:jc w:val="both"/>
         <w:rPr>
           <w:rFonts w:ascii="Times New Roman" w:hAnsi="Times New Roman" w:cs="Times New Roman"/>
         </w:rPr>
